--- a/Problem Set 2.docx
+++ b/Problem Set 2.docx
@@ -2662,17 +2662,7 @@
           <w:sz w:val="24"/>
           <w:szCs w:val="24"/>
         </w:rPr>
-        <w:t xml:space="preserve">f you knew the party of the presidential candidate that won a state in 2016, would that help you guess the party of the state’s governor? Please explain your reasoning. </w:t>
-      </w:r>
-      <w:bookmarkStart w:id="0" w:name="_GoBack"/>
-      <w:bookmarkEnd w:id="0"/>
-      <w:r>
-        <w:rPr>
-          <w:rFonts w:ascii="Times New Roman" w:hAnsi="Times New Roman" w:cs="Times New Roman"/>
-          <w:sz w:val="24"/>
-          <w:szCs w:val="24"/>
-        </w:rPr>
-        <w:t>(3 pts.)</w:t>
+        <w:t>f you knew the party of the presidential candidate that won a state in 2016, would that help you guess the party of the state’s governor? Please explain your reasoning. (3 pts.)</w:t>
       </w:r>
     </w:p>
     <w:p>
@@ -3329,9 +3319,9 @@
         </w:rPr>
         <w:drawing>
           <wp:inline distT="0" distB="0" distL="0" distR="0">
-            <wp:extent cx="5113655" cy="3390265"/>
-            <wp:effectExtent l="0" t="0" r="0" b="635"/>
-            <wp:docPr id="7" name="Picture 7"/>
+            <wp:extent cx="3524250" cy="2273300"/>
+            <wp:effectExtent l="0" t="0" r="0" b="0"/>
+            <wp:docPr id="2" name="Picture 2"/>
             <wp:cNvGraphicFramePr>
               <a:graphicFrameLocks xmlns:a="http://schemas.openxmlformats.org/drawingml/2006/main" noChangeAspect="1"/>
             </wp:cNvGraphicFramePr>
@@ -3339,7 +3329,7 @@
               <a:graphicData uri="http://schemas.openxmlformats.org/drawingml/2006/picture">
                 <pic:pic xmlns:pic="http://schemas.openxmlformats.org/drawingml/2006/picture">
                   <pic:nvPicPr>
-                    <pic:cNvPr id="0" name="Picture 5"/>
+                    <pic:cNvPr id="0" name="Picture 1"/>
                     <pic:cNvPicPr>
                       <a:picLocks noChangeAspect="1" noChangeArrowheads="1"/>
                     </pic:cNvPicPr>
@@ -3360,7 +3350,7 @@
                   <pic:spPr bwMode="auto">
                     <a:xfrm>
                       <a:off x="0" y="0"/>
-                      <a:ext cx="5113655" cy="3390265"/>
+                      <a:ext cx="3524250" cy="2273300"/>
                     </a:xfrm>
                     <a:prstGeom prst="rect">
                       <a:avLst/>
@@ -3376,6 +3366,8 @@
           </wp:inline>
         </w:drawing>
       </w:r>
+      <w:bookmarkStart w:id="0" w:name="_GoBack"/>
+      <w:bookmarkEnd w:id="0"/>
     </w:p>
     <w:p>
       <w:pPr>
@@ -3638,7 +3630,6 @@
           <w:sz w:val="24"/>
           <w:szCs w:val="24"/>
         </w:rPr>
-        <w:lastRenderedPageBreak/>
         <w:t>In class, we also discussed whether a state is part of the “Blue Wall</w:t>
       </w:r>
       <w:r>
@@ -4268,7 +4259,6 @@
           <w:sz w:val="24"/>
           <w:szCs w:val="24"/>
         </w:rPr>
-        <w:lastRenderedPageBreak/>
         <w:t xml:space="preserve">Among the 50 states, the mean Obama </w:t>
       </w:r>
       <w:r>
@@ -4950,7 +4940,6 @@
           <w:sz w:val="24"/>
           <w:szCs w:val="24"/>
         </w:rPr>
-        <w:lastRenderedPageBreak/>
         <w:t>Part VI:</w:t>
       </w:r>
       <w:r>
@@ -5116,6 +5105,7 @@
           <w:sz w:val="24"/>
           <w:szCs w:val="24"/>
         </w:rPr>
+        <w:lastRenderedPageBreak/>
         <w:t>Imagine the researcher conducted a series of polls with a sample size of 40. Does this meet the success-failure threshold for the central limit theorem to apply? What would you expect the distribution to look like? What would the mean and standard error be for the sampling distribution? (7 pts.)</w:t>
       </w:r>
     </w:p>
@@ -5239,23 +5229,7 @@
           <w:sz w:val="24"/>
           <w:szCs w:val="24"/>
         </w:rPr>
-        <w:t>Imagine the research</w:t>
-      </w:r>
-      <w:r>
-        <w:rPr>
-          <w:rFonts w:ascii="Times New Roman" w:hAnsi="Times New Roman" w:cs="Times New Roman"/>
-          <w:sz w:val="24"/>
-          <w:szCs w:val="24"/>
-        </w:rPr>
-        <w:t>er</w:t>
-      </w:r>
-      <w:r>
-        <w:rPr>
-          <w:rFonts w:ascii="Times New Roman" w:hAnsi="Times New Roman" w:cs="Times New Roman"/>
-          <w:sz w:val="24"/>
-          <w:szCs w:val="24"/>
-        </w:rPr>
-        <w:t xml:space="preserve"> now conducted a series of polls with a sample size of 1,000. What would you expect the distribution to look like? How would it compare to the distribution for part a? What would the mean and standard error be for the sampling distribution? (6 pts.)</w:t>
+        <w:t>Imagine the researcher now conducted a series of polls with a sample size of 1,000. What would you expect the distribution to look like? How would it compare to the distribution for part a? What would the mean and standard error be for the sampling distribution? (6 pts.)</w:t>
       </w:r>
     </w:p>
     <w:p>
